--- a/- Report/1 - Design/6 - UI/UI.docx
+++ b/- Report/1 - Design/6 - UI/UI.docx
@@ -4,198 +4,208 @@
   <w:body>
     <w:p>
       <w:pPr>
-        <w:spacing w:after="200" w:line="276" w:lineRule="auto"/>
-        <w:rPr>
-          <w:rFonts w:ascii="Calibri" w:eastAsia="Calibri" w:hAnsi="Calibri" w:cs="Calibri"/>
+        <w:rPr>
+          <w:rFonts w:ascii="Agency FB" w:eastAsia="Calibri" w:hAnsi="Agency FB" w:cstheme="minorHAnsi"/>
           <w:b/>
-          <w:i/>
-        </w:rPr>
-      </w:pPr>
-      <w:r>
-        <w:rPr>
-          <w:rFonts w:ascii="Calibri" w:eastAsia="Calibri" w:hAnsi="Calibri" w:cs="Calibri"/>
+          <w:bCs/>
+          <w:sz w:val="48"/>
+          <w:szCs w:val="48"/>
+        </w:rPr>
+      </w:pPr>
+      <w:r>
+        <w:rPr>
+          <w:rFonts w:ascii="Agency FB" w:eastAsia="Calibri" w:hAnsi="Agency FB" w:cstheme="minorHAnsi"/>
           <w:b/>
-          <w:i/>
-          <w:color w:val="FF0000"/>
-        </w:rPr>
-        <w:tab/>
-      </w:r>
-      <w:r>
-        <w:rPr>
-          <w:rFonts w:ascii="Calibri" w:eastAsia="Calibri" w:hAnsi="Calibri" w:cs="Calibri"/>
+          <w:bCs/>
+          <w:sz w:val="48"/>
+          <w:szCs w:val="48"/>
+        </w:rPr>
+        <w:t>The User Interface</w:t>
+      </w:r>
+    </w:p>
+    <w:p>
+      <w:pPr>
+        <w:rPr>
+          <w:rFonts w:eastAsia="Calibri" w:cstheme="minorHAnsi"/>
+        </w:rPr>
+      </w:pPr>
+      <w:r>
+        <w:rPr>
+          <w:rFonts w:eastAsia="Calibri" w:cstheme="minorHAnsi"/>
           <w:b/>
-          <w:i/>
-          <w:color w:val="FF0000"/>
-        </w:rPr>
-        <w:tab/>
-      </w:r>
-      <w:r>
-        <w:rPr>
-          <w:rFonts w:ascii="Calibri" w:eastAsia="Calibri" w:hAnsi="Calibri" w:cs="Calibri"/>
+          <w:bCs/>
+          <w:sz w:val="28"/>
+          <w:szCs w:val="28"/>
+        </w:rPr>
+        <w:t>HUD</w:t>
+      </w:r>
+    </w:p>
+    <w:p>
+      <w:pPr>
+        <w:ind w:left="720"/>
+        <w:rPr>
+          <w:rFonts w:eastAsia="Calibri" w:cstheme="minorHAnsi"/>
+        </w:rPr>
+      </w:pPr>
+      <w:r>
+        <w:rPr>
+          <w:rFonts w:eastAsia="Calibri" w:cstheme="minorHAnsi"/>
+        </w:rPr>
+        <w:t>In order for a HUD design to be developed, we need to know what information we need to display to the player and how we want to do this.</w:t>
+      </w:r>
+    </w:p>
+    <w:p>
+      <w:pPr>
+        <w:pStyle w:val="Heading1"/>
+        <w:rPr>
+          <w:rFonts w:asciiTheme="minorHAnsi" w:eastAsia="Calibri" w:hAnsiTheme="minorHAnsi" w:cstheme="minorHAnsi"/>
           <w:b/>
-          <w:i/>
-          <w:color w:val="FF0000"/>
-        </w:rPr>
-        <w:tab/>
-      </w:r>
-      <w:r>
-        <w:rPr>
-          <w:rFonts w:ascii="Calibri" w:eastAsia="Calibri" w:hAnsi="Calibri" w:cs="Calibri"/>
-          <w:b/>
-          <w:i/>
-        </w:rPr>
-        <w:t xml:space="preserve">Controls and menu systems- we will need a mock menu design and </w:t>
-      </w:r>
-      <w:r>
-        <w:rPr>
-          <w:rFonts w:ascii="Calibri" w:eastAsia="Calibri" w:hAnsi="Calibri" w:cs="Calibri"/>
-          <w:b/>
-          <w:i/>
-        </w:rPr>
-        <w:tab/>
-      </w:r>
-      <w:r>
-        <w:rPr>
-          <w:rFonts w:ascii="Calibri" w:eastAsia="Calibri" w:hAnsi="Calibri" w:cs="Calibri"/>
-          <w:b/>
-          <w:i/>
-        </w:rPr>
-        <w:tab/>
-      </w:r>
-      <w:r>
-        <w:rPr>
-          <w:rFonts w:ascii="Calibri" w:eastAsia="Calibri" w:hAnsi="Calibri" w:cs="Calibri"/>
-          <w:b/>
-          <w:i/>
-        </w:rPr>
-        <w:tab/>
-      </w:r>
-      <w:r>
-        <w:rPr>
-          <w:rFonts w:ascii="Calibri" w:eastAsia="Calibri" w:hAnsi="Calibri" w:cs="Calibri"/>
-          <w:b/>
-          <w:i/>
-        </w:rPr>
-        <w:tab/>
-        <w:t>logo!</w:t>
-      </w:r>
-    </w:p>
-    <w:p>
-      <w:pPr>
-        <w:rPr>
-          <w:rFonts w:ascii="Calibri" w:eastAsia="Calibri" w:hAnsi="Calibri" w:cs="Calibri"/>
-        </w:rPr>
-      </w:pPr>
-    </w:p>
-    <w:p>
-      <w:pPr>
-        <w:pStyle w:val="Heading1"/>
-        <w:rPr>
-          <w:rFonts w:eastAsia="Calibri"/>
-        </w:rPr>
-      </w:pPr>
-      <w:r>
-        <w:rPr>
-          <w:rFonts w:eastAsia="Calibri"/>
-        </w:rPr>
-        <w:t>HUD</w:t>
-      </w:r>
-    </w:p>
-    <w:p>
-      <w:pPr>
-        <w:rPr>
-          <w:rFonts w:ascii="Calibri" w:eastAsia="Calibri" w:hAnsi="Calibri" w:cs="Calibri"/>
-        </w:rPr>
-      </w:pPr>
-      <w:proofErr w:type="gramStart"/>
-      <w:r>
-        <w:rPr>
-          <w:rFonts w:ascii="Calibri" w:eastAsia="Calibri" w:hAnsi="Calibri" w:cs="Calibri"/>
-        </w:rPr>
-        <w:t>In order for</w:t>
-      </w:r>
-      <w:proofErr w:type="gramEnd"/>
-      <w:r>
-        <w:rPr>
-          <w:rFonts w:ascii="Calibri" w:eastAsia="Calibri" w:hAnsi="Calibri" w:cs="Calibri"/>
-        </w:rPr>
-        <w:t xml:space="preserve"> a HUD design to be developed, we need to know what information we need to</w:t>
-      </w:r>
-      <w:r>
-        <w:rPr>
-          <w:rFonts w:ascii="Calibri" w:eastAsia="Calibri" w:hAnsi="Calibri" w:cs="Calibri"/>
-        </w:rPr>
-        <w:t xml:space="preserve"> </w:t>
-      </w:r>
-      <w:r>
-        <w:rPr>
-          <w:rFonts w:ascii="Calibri" w:eastAsia="Calibri" w:hAnsi="Calibri" w:cs="Calibri"/>
-        </w:rPr>
-        <w:t>display to the player and how we want to do this.</w:t>
-      </w:r>
-    </w:p>
-    <w:p>
-      <w:pPr>
-        <w:rPr>
-          <w:rFonts w:ascii="Calibri" w:eastAsia="Calibri" w:hAnsi="Calibri" w:cs="Calibri"/>
-        </w:rPr>
-      </w:pPr>
-    </w:p>
-    <w:p>
-      <w:pPr>
-        <w:rPr>
-          <w:rFonts w:ascii="Calibri" w:eastAsia="Calibri" w:hAnsi="Calibri" w:cs="Calibri"/>
-        </w:rPr>
-      </w:pPr>
-      <w:r>
-        <w:rPr>
-          <w:rFonts w:ascii="Calibri" w:eastAsia="Calibri" w:hAnsi="Calibri" w:cs="Calibri"/>
-        </w:rPr>
-        <w:t xml:space="preserve"> </w:t>
-      </w:r>
-      <w:r>
-        <w:object w:dxaOrig="3284" w:dyaOrig="1019" w14:anchorId="1B637264">
-          <v:rect id="rectole0000000000" o:spid="_x0000_i1025" style="width:164.25pt;height:51pt" o:ole="" o:preferrelative="t" stroked="f">
-            <v:imagedata r:id="rId6" o:title=""/>
-          </v:rect>
-          <o:OLEObject Type="Embed" ProgID="PBrush" ShapeID="rectole0000000000" DrawAspect="Content" ObjectID="_1643992274" r:id="rId7"/>
-        </w:object>
-      </w:r>
-      <w:r>
-        <w:rPr>
-          <w:rFonts w:ascii="Calibri" w:eastAsia="Calibri" w:hAnsi="Calibri" w:cs="Calibri"/>
+          <w:bCs/>
+          <w:color w:val="auto"/>
+          <w:sz w:val="28"/>
+          <w:szCs w:val="28"/>
+        </w:rPr>
+      </w:pPr>
+    </w:p>
+    <w:p>
+      <w:pPr>
+        <w:keepNext/>
+        <w:rPr>
+          <w:rFonts w:cstheme="minorHAnsi"/>
+        </w:rPr>
+      </w:pPr>
+      <w:r>
+        <w:rPr>
+          <w:rFonts w:eastAsia="Calibri" w:cstheme="minorHAnsi"/>
+        </w:rPr>
+        <w:drawing>
+          <wp:inline distT="0" distB="0" distL="0" distR="0" wp14:anchorId="33D1913F" wp14:editId="09BDEBD1">
+            <wp:extent cx="2095792" cy="657317"/>
+            <wp:effectExtent l="0" t="0" r="0" b="9525"/>
+            <wp:docPr id="1" name="Picture 1"/>
+            <wp:cNvGraphicFramePr>
+              <a:graphicFrameLocks xmlns:a="http://schemas.openxmlformats.org/drawingml/2006/main" noChangeAspect="1"/>
+            </wp:cNvGraphicFramePr>
+            <a:graphic xmlns:a="http://schemas.openxmlformats.org/drawingml/2006/main">
+              <a:graphicData uri="http://schemas.openxmlformats.org/drawingml/2006/picture">
+                <pic:pic xmlns:pic="http://schemas.openxmlformats.org/drawingml/2006/picture">
+                  <pic:nvPicPr>
+                    <pic:cNvPr id="1" name=""/>
+                    <pic:cNvPicPr/>
+                  </pic:nvPicPr>
+                  <pic:blipFill>
+                    <a:blip r:embed="rId6"/>
+                    <a:stretch>
+                      <a:fillRect/>
+                    </a:stretch>
+                  </pic:blipFill>
+                  <pic:spPr>
+                    <a:xfrm>
+                      <a:off x="0" y="0"/>
+                      <a:ext cx="2095792" cy="657317"/>
+                    </a:xfrm>
+                    <a:prstGeom prst="rect">
+                      <a:avLst/>
+                    </a:prstGeom>
+                  </pic:spPr>
+                </pic:pic>
+              </a:graphicData>
+            </a:graphic>
+          </wp:inline>
+        </w:drawing>
+      </w:r>
+    </w:p>
+    <w:p>
+      <w:pPr>
+        <w:pStyle w:val="Caption"/>
+        <w:rPr>
+          <w:rFonts w:cstheme="minorHAnsi"/>
+        </w:rPr>
+      </w:pPr>
+      <w:r>
+        <w:rPr>
+          <w:rFonts w:cstheme="minorHAnsi"/>
         </w:rPr>
         <w:t xml:space="preserve">Figure </w:t>
       </w:r>
       <w:r>
         <w:rPr>
-          <w:rStyle w:val="FootnoteReference"/>
-          <w:rFonts w:ascii="Calibri" w:eastAsia="Calibri" w:hAnsi="Calibri" w:cs="Calibri"/>
-        </w:rPr>
-        <w:footnoteReference w:id="1"/>
-      </w:r>
-      <w:r>
-        <w:rPr>
-          <w:rFonts w:ascii="Calibri" w:eastAsia="Calibri" w:hAnsi="Calibri" w:cs="Calibri"/>
-        </w:rPr>
-        <w:t>. This was the initial design for the HUD. The circle would display the currently equipped weapon/ability and the bar was for the health. Another idea that was in the air was that the player would start reverting back to a figurine when they lose health so that the player had a more visual and implicit way of telling how close they were to death, similar in concept to the blood splatters on the screen in some FPS games such as Call Of Duty.</w:t>
-      </w:r>
-    </w:p>
-    <w:p>
-      <w:pPr>
-        <w:rPr>
-          <w:rFonts w:ascii="Calibri" w:eastAsia="Calibri" w:hAnsi="Calibri" w:cs="Calibri"/>
-        </w:rPr>
-      </w:pPr>
-      <w:r>
-        <w:rPr>
-          <w:rFonts w:ascii="Calibri" w:eastAsia="Calibri" w:hAnsi="Calibri" w:cs="Calibri"/>
+          <w:rFonts w:cstheme="minorHAnsi"/>
+        </w:rPr>
+        <w:fldChar w:fldCharType="begin"/>
+      </w:r>
+      <w:r>
+        <w:rPr>
+          <w:rFonts w:cstheme="minorHAnsi"/>
+        </w:rPr>
+        <w:instrText xml:space="preserve"> SEQ Figure \* ARABIC </w:instrText>
+      </w:r>
+      <w:r>
+        <w:rPr>
+          <w:rFonts w:cstheme="minorHAnsi"/>
+        </w:rPr>
+        <w:fldChar w:fldCharType="separate"/>
+      </w:r>
+      <w:r>
+        <w:rPr>
+          <w:rFonts w:cstheme="minorHAnsi"/>
           <w:noProof/>
         </w:rPr>
+        <w:t>1</w:t>
+      </w:r>
+      <w:r>
+        <w:rPr>
+          <w:rFonts w:cstheme="minorHAnsi"/>
+        </w:rPr>
+        <w:fldChar w:fldCharType="end"/>
+      </w:r>
+      <w:r>
+        <w:rPr>
+          <w:rFonts w:cstheme="minorHAnsi"/>
+        </w:rPr>
+        <w:t xml:space="preserve"> – HUD: Character Health</w:t>
+      </w:r>
+    </w:p>
+    <w:p/>
+    <w:p>
+      <w:pPr>
+        <w:ind w:left="720"/>
+        <w:rPr>
+          <w:rFonts w:eastAsia="Calibri" w:cstheme="minorHAnsi"/>
+        </w:rPr>
+      </w:pPr>
+      <w:r>
+        <w:rPr>
+          <w:rFonts w:eastAsia="Calibri" w:cstheme="minorHAnsi"/>
+        </w:rPr>
+        <w:t>This was the initial design for the HUD. The circle would display the currently equipped weapon/ability and the bar was for the health. Another idea that was in the air was that the player would start reverting back to a figurine when they lose health so that the player had a more visual and implicit way of telling how close they were to death, similar in concept to the blood splatters on the screen in some FPS games such as Call Of Duty.</w:t>
+      </w:r>
+    </w:p>
+    <w:p>
+      <w:pPr>
+        <w:ind w:left="720"/>
+        <w:rPr>
+          <w:rFonts w:eastAsia="Calibri" w:cstheme="minorHAnsi"/>
+        </w:rPr>
+      </w:pPr>
+    </w:p>
+    <w:p>
+      <w:pPr>
+        <w:keepNext/>
+        <w:jc w:val="center"/>
+        <w:rPr>
+          <w:rFonts w:cstheme="minorHAnsi"/>
+        </w:rPr>
+      </w:pPr>
+      <w:r>
+        <w:rPr>
+          <w:rFonts w:eastAsia="Calibri" w:cstheme="minorHAnsi"/>
+          <w:noProof/>
+        </w:rPr>
         <w:drawing>
-          <wp:inline distT="0" distB="0" distL="0" distR="0" wp14:anchorId="1B44C748" wp14:editId="6951451B">
-            <wp:extent cx="5730210" cy="2127885"/>
-            <wp:effectExtent l="0" t="0" r="0" b="0"/>
+          <wp:inline distT="0" distB="0" distL="0" distR="0" wp14:anchorId="1B44C748" wp14:editId="412775A0">
+            <wp:extent cx="5040000" cy="1871579"/>
+            <wp:effectExtent l="57150" t="19050" r="46355" b="71755"/>
             <wp:docPr id="5" name="Picture 5"/>
             <wp:cNvGraphicFramePr>
               <a:graphicFrameLocks xmlns:a="http://schemas.openxmlformats.org/drawingml/2006/main" noChangeAspect="1"/>
@@ -208,7 +218,7 @@
                     <pic:cNvPicPr/>
                   </pic:nvPicPr>
                   <pic:blipFill>
-                    <a:blip r:embed="rId8">
+                    <a:blip r:embed="rId7" cstate="print">
                       <a:extLst>
                         <a:ext uri="{28A0092B-C50C-407E-A947-70E740481C1C}">
                           <a14:useLocalDpi xmlns:a14="http://schemas.microsoft.com/office/drawing/2010/main" val="0"/>
@@ -222,11 +232,18 @@
                   <pic:spPr>
                     <a:xfrm>
                       <a:off x="0" y="0"/>
-                      <a:ext cx="5730210" cy="2127885"/>
+                      <a:ext cx="5040000" cy="1871579"/>
                     </a:xfrm>
                     <a:prstGeom prst="rect">
                       <a:avLst/>
                     </a:prstGeom>
+                    <a:effectLst>
+                      <a:outerShdw blurRad="50800" dist="38100" dir="5400000" algn="t" rotWithShape="0">
+                        <a:prstClr val="black">
+                          <a:alpha val="40000"/>
+                        </a:prstClr>
+                      </a:outerShdw>
+                    </a:effectLst>
                   </pic:spPr>
                 </pic:pic>
               </a:graphicData>
@@ -237,115 +254,227 @@
     </w:p>
     <w:p>
       <w:pPr>
-        <w:rPr>
-          <w:rFonts w:ascii="Calibri" w:eastAsia="Calibri" w:hAnsi="Calibri" w:cs="Calibri"/>
-        </w:rPr>
-      </w:pPr>
-      <w:r>
-        <w:rPr>
-          <w:rFonts w:ascii="Calibri" w:eastAsia="Calibri" w:hAnsi="Calibri" w:cs="Calibri"/>
+        <w:pStyle w:val="Caption"/>
+        <w:jc w:val="center"/>
+        <w:rPr>
+          <w:rFonts w:eastAsia="Calibri" w:cstheme="minorHAnsi"/>
+        </w:rPr>
+      </w:pPr>
+      <w:r>
+        <w:rPr>
+          <w:rFonts w:cstheme="minorHAnsi"/>
         </w:rPr>
         <w:t xml:space="preserve">Figure </w:t>
       </w:r>
       <w:r>
         <w:rPr>
-          <w:rStyle w:val="FootnoteReference"/>
-          <w:rFonts w:ascii="Calibri" w:eastAsia="Calibri" w:hAnsi="Calibri" w:cs="Calibri"/>
-        </w:rPr>
-        <w:footnoteReference w:id="2"/>
-      </w:r>
-      <w:r>
-        <w:rPr>
-          <w:rFonts w:ascii="Calibri" w:eastAsia="Calibri" w:hAnsi="Calibri" w:cs="Calibri"/>
-        </w:rPr>
-        <w:t xml:space="preserve">. This is the HUD in action. </w:t>
-      </w:r>
-    </w:p>
-    <w:p>
-      <w:pPr>
-        <w:rPr>
-          <w:rFonts w:ascii="Calibri" w:eastAsia="Calibri" w:hAnsi="Calibri" w:cs="Calibri"/>
-        </w:rPr>
-      </w:pPr>
-    </w:p>
-    <w:p>
-      <w:pPr>
-        <w:rPr>
-          <w:rFonts w:ascii="Calibri" w:eastAsia="Calibri" w:hAnsi="Calibri" w:cs="Calibri"/>
-        </w:rPr>
-      </w:pPr>
-      <w:r>
-        <w:rPr>
-          <w:rFonts w:ascii="Calibri" w:eastAsia="Calibri" w:hAnsi="Calibri" w:cs="Calibri"/>
+          <w:rFonts w:cstheme="minorHAnsi"/>
+        </w:rPr>
+        <w:fldChar w:fldCharType="begin"/>
+      </w:r>
+      <w:r>
+        <w:rPr>
+          <w:rFonts w:cstheme="minorHAnsi"/>
+        </w:rPr>
+        <w:instrText xml:space="preserve"> SEQ Figure \* ARABIC </w:instrText>
+      </w:r>
+      <w:r>
+        <w:rPr>
+          <w:rFonts w:cstheme="minorHAnsi"/>
+        </w:rPr>
+        <w:fldChar w:fldCharType="separate"/>
+      </w:r>
+      <w:r>
+        <w:rPr>
+          <w:rFonts w:cstheme="minorHAnsi"/>
+          <w:noProof/>
+        </w:rPr>
+        <w:t>2</w:t>
+      </w:r>
+      <w:r>
+        <w:rPr>
+          <w:rFonts w:cstheme="minorHAnsi"/>
+        </w:rPr>
+        <w:fldChar w:fldCharType="end"/>
+      </w:r>
+      <w:r>
+        <w:rPr>
+          <w:rFonts w:cstheme="minorHAnsi"/>
+        </w:rPr>
+        <w:t xml:space="preserve"> - The HUD in-game</w:t>
+      </w:r>
+    </w:p>
+    <w:p>
+      <w:pPr>
+        <w:ind w:left="720"/>
+        <w:rPr>
+          <w:rFonts w:eastAsia="Calibri" w:cstheme="minorHAnsi"/>
+          <w:sz w:val="20"/>
+          <w:szCs w:val="20"/>
+          <w:u w:val="single"/>
+        </w:rPr>
+      </w:pPr>
+      <w:r>
+        <w:rPr>
+          <w:rFonts w:eastAsia="Calibri" w:cstheme="minorHAnsi"/>
+          <w:b/>
+          <w:bCs/>
+          <w:sz w:val="24"/>
+          <w:szCs w:val="24"/>
+          <w:u w:val="single"/>
+        </w:rPr>
+        <w:t>Possible changes</w:t>
+      </w:r>
+      <w:r>
+        <w:rPr>
+          <w:rFonts w:eastAsia="Calibri" w:cstheme="minorHAnsi"/>
+          <w:b/>
+          <w:bCs/>
+          <w:sz w:val="24"/>
+          <w:szCs w:val="24"/>
+          <w:u w:val="single"/>
+        </w:rPr>
+        <w:t>:</w:t>
+      </w:r>
+      <w:r>
+        <w:rPr>
+          <w:rFonts w:eastAsia="Calibri" w:cstheme="minorHAnsi"/>
+          <w:sz w:val="20"/>
+          <w:szCs w:val="20"/>
+          <w:u w:val="single"/>
+        </w:rPr>
+        <w:t xml:space="preserve"> </w:t>
+      </w:r>
+    </w:p>
+    <w:p>
+      <w:pPr>
+        <w:ind w:left="1440"/>
+        <w:rPr>
+          <w:rFonts w:eastAsia="Calibri" w:cstheme="minorHAnsi"/>
+        </w:rPr>
+      </w:pPr>
+      <w:r>
+        <w:rPr>
+          <w:rFonts w:eastAsia="Calibri" w:cstheme="minorHAnsi"/>
         </w:rPr>
         <w:t xml:space="preserve">As this is all the information that the player needs to know during gameplay, this is all that is required from the HUD. However, we may add additional elements later as the game evolves. </w:t>
       </w:r>
-      <w:bookmarkStart w:id="0" w:name="_GoBack"/>
-      <w:bookmarkEnd w:id="0"/>
-    </w:p>
-    <w:p>
-      <w:pPr>
-        <w:rPr>
-          <w:rFonts w:ascii="Calibri" w:eastAsia="Calibri" w:hAnsi="Calibri" w:cs="Calibri"/>
-        </w:rPr>
-      </w:pPr>
     </w:p>
     <w:p>
       <w:pPr>
         <w:pStyle w:val="Heading1"/>
         <w:rPr>
-          <w:rFonts w:eastAsia="Calibri"/>
-        </w:rPr>
-      </w:pPr>
-      <w:r>
-        <w:rPr>
-          <w:rFonts w:eastAsia="Calibri"/>
-        </w:rPr>
+          <w:rFonts w:asciiTheme="minorHAnsi" w:eastAsia="Calibri" w:hAnsiTheme="minorHAnsi" w:cstheme="minorHAnsi"/>
+        </w:rPr>
+      </w:pPr>
+      <w:r>
+        <w:rPr>
+          <w:rFonts w:asciiTheme="minorHAnsi" w:eastAsia="Calibri" w:hAnsiTheme="minorHAnsi" w:cstheme="minorHAnsi"/>
+        </w:rPr>
+        <w:tab/>
+      </w:r>
+    </w:p>
+    <w:p>
+      <w:pPr>
+        <w:rPr>
+          <w:rFonts w:eastAsia="Calibri" w:cstheme="minorHAnsi"/>
+          <w:color w:val="2F5496" w:themeColor="accent1" w:themeShade="BF"/>
+          <w:sz w:val="32"/>
+          <w:szCs w:val="32"/>
+        </w:rPr>
+      </w:pPr>
+      <w:r>
+        <w:rPr>
+          <w:rFonts w:eastAsia="Calibri" w:cstheme="minorHAnsi"/>
+        </w:rPr>
+        <w:br w:type="page"/>
+      </w:r>
+    </w:p>
+    <w:p>
+      <w:pPr>
+        <w:pStyle w:val="Heading1"/>
+        <w:rPr>
+          <w:rFonts w:asciiTheme="minorHAnsi" w:eastAsia="Calibri" w:hAnsiTheme="minorHAnsi" w:cstheme="minorHAnsi"/>
+          <w:b/>
+          <w:bCs/>
+          <w:color w:val="auto"/>
+          <w:sz w:val="20"/>
+          <w:szCs w:val="20"/>
+        </w:rPr>
+      </w:pPr>
+      <w:r>
+        <w:rPr>
+          <w:rFonts w:asciiTheme="minorHAnsi" w:eastAsia="Calibri" w:hAnsiTheme="minorHAnsi" w:cstheme="minorHAnsi"/>
+          <w:b/>
+          <w:bCs/>
+          <w:color w:val="auto"/>
+          <w:sz w:val="28"/>
+          <w:szCs w:val="28"/>
+        </w:rPr>
+        <w:lastRenderedPageBreak/>
         <w:t>Main Menu</w:t>
       </w:r>
     </w:p>
     <w:p>
       <w:pPr>
-        <w:rPr>
-          <w:rFonts w:ascii="Calibri" w:eastAsia="Calibri" w:hAnsi="Calibri" w:cs="Calibri"/>
-        </w:rPr>
-      </w:pPr>
-      <w:r>
-        <w:rPr>
-          <w:rFonts w:ascii="Calibri" w:eastAsia="Calibri" w:hAnsi="Calibri" w:cs="Calibri"/>
+        <w:pStyle w:val="Heading1"/>
+        <w:ind w:left="720"/>
+        <w:rPr>
+          <w:rFonts w:asciiTheme="minorHAnsi" w:eastAsia="Calibri" w:hAnsiTheme="minorHAnsi" w:cstheme="minorHAnsi"/>
+          <w:b/>
+          <w:bCs/>
+          <w:color w:val="auto"/>
+        </w:rPr>
+      </w:pPr>
+      <w:r>
+        <w:rPr>
+          <w:rFonts w:asciiTheme="minorHAnsi" w:eastAsia="Calibri" w:hAnsiTheme="minorHAnsi" w:cstheme="minorHAnsi"/>
+          <w:color w:val="auto"/>
+          <w:sz w:val="22"/>
+          <w:szCs w:val="22"/>
         </w:rPr>
         <w:t xml:space="preserve">For the main menu, the idea we had initially was to use a render target and scene capture actor to use part of the environment as the background of the UI, instead of having a generic background. This would show the player the sort of game to expect and has worked well in other games such as Plague Tale Innocence, which uses </w:t>
       </w:r>
-      <w:proofErr w:type="gramStart"/>
-      <w:r>
-        <w:rPr>
-          <w:rFonts w:ascii="Calibri" w:eastAsia="Calibri" w:hAnsi="Calibri" w:cs="Calibri"/>
-        </w:rPr>
-        <w:t>an</w:t>
-      </w:r>
-      <w:proofErr w:type="gramEnd"/>
-      <w:r>
-        <w:rPr>
-          <w:rFonts w:ascii="Calibri" w:eastAsia="Calibri" w:hAnsi="Calibri" w:cs="Calibri"/>
+      <w:r>
+        <w:rPr>
+          <w:rFonts w:eastAsia="Calibri" w:cstheme="minorHAnsi"/>
+          <w:color w:val="auto"/>
+          <w:sz w:val="22"/>
+          <w:szCs w:val="22"/>
+        </w:rPr>
+        <w:t>a</w:t>
+      </w:r>
+      <w:r>
+        <w:rPr>
+          <w:rFonts w:asciiTheme="minorHAnsi" w:eastAsia="Calibri" w:hAnsiTheme="minorHAnsi" w:cstheme="minorHAnsi"/>
+          <w:color w:val="auto"/>
+          <w:sz w:val="22"/>
+          <w:szCs w:val="22"/>
         </w:rPr>
         <w:t xml:space="preserve"> unique environment for the Main Menu UI.</w:t>
       </w:r>
     </w:p>
     <w:p>
       <w:pPr>
-        <w:rPr>
-          <w:rFonts w:ascii="Calibri" w:eastAsia="Calibri" w:hAnsi="Calibri" w:cs="Calibri"/>
-        </w:rPr>
-      </w:pPr>
-      <w:r>
-        <w:rPr>
-          <w:rFonts w:ascii="Calibri" w:eastAsia="Calibri" w:hAnsi="Calibri" w:cs="Calibri"/>
+        <w:ind w:left="720"/>
+        <w:rPr>
+          <w:rFonts w:eastAsia="Calibri" w:cstheme="minorHAnsi"/>
+        </w:rPr>
+      </w:pPr>
+    </w:p>
+    <w:p>
+      <w:pPr>
+        <w:keepNext/>
+        <w:jc w:val="center"/>
+      </w:pPr>
+      <w:r>
+        <w:rPr>
+          <w:rFonts w:eastAsia="Calibri" w:cstheme="minorHAnsi"/>
           <w:noProof/>
         </w:rPr>
-        <w:lastRenderedPageBreak/>
         <w:drawing>
-          <wp:inline distT="0" distB="0" distL="0" distR="0" wp14:anchorId="50032CDF" wp14:editId="4039614B">
-            <wp:extent cx="4695825" cy="2515870"/>
+          <wp:inline distT="0" distB="0" distL="0" distR="0" wp14:anchorId="50032CDF" wp14:editId="5ACD2812">
+            <wp:extent cx="5040000" cy="2700268"/>
             <wp:effectExtent l="0" t="0" r="0" b="0"/>
             <wp:docPr id="2" name="Picture 2" descr="A screen shot of a computer&#10;&#10;Description automatically generated"/>
             <wp:cNvGraphicFramePr>
@@ -359,7 +488,7 @@
                     <pic:cNvPicPr/>
                   </pic:nvPicPr>
                   <pic:blipFill>
-                    <a:blip r:embed="rId9" cstate="print">
+                    <a:blip r:embed="rId8" cstate="print">
                       <a:extLst>
                         <a:ext uri="{28A0092B-C50C-407E-A947-70E740481C1C}">
                           <a14:useLocalDpi xmlns:a14="http://schemas.microsoft.com/office/drawing/2010/main" val="0"/>
@@ -373,7 +502,7 @@
                   <pic:spPr>
                     <a:xfrm>
                       <a:off x="0" y="0"/>
-                      <a:ext cx="4695825" cy="2515870"/>
+                      <a:ext cx="5040000" cy="2700268"/>
                     </a:xfrm>
                     <a:prstGeom prst="rect">
                       <a:avLst/>
@@ -388,81 +517,137 @@
     </w:p>
     <w:p>
       <w:pPr>
-        <w:rPr>
-          <w:rFonts w:ascii="Calibri" w:eastAsia="Calibri" w:hAnsi="Calibri" w:cs="Calibri"/>
-        </w:rPr>
-      </w:pPr>
-      <w:r>
-        <w:rPr>
-          <w:rFonts w:ascii="Calibri" w:eastAsia="Calibri" w:hAnsi="Calibri" w:cs="Calibri"/>
-        </w:rPr>
+        <w:pStyle w:val="Caption"/>
+        <w:jc w:val="center"/>
+        <w:rPr>
+          <w:rFonts w:eastAsia="Calibri" w:cstheme="minorHAnsi"/>
+        </w:rPr>
+      </w:pPr>
+      <w:r>
         <w:t xml:space="preserve">Figure </w:t>
       </w:r>
-      <w:r>
-        <w:rPr>
-          <w:rStyle w:val="FootnoteReference"/>
-          <w:rFonts w:ascii="Calibri" w:eastAsia="Calibri" w:hAnsi="Calibri" w:cs="Calibri"/>
-        </w:rPr>
-        <w:footnoteReference w:id="3"/>
-      </w:r>
-      <w:r>
-        <w:rPr>
-          <w:rFonts w:ascii="Calibri" w:eastAsia="Calibri" w:hAnsi="Calibri" w:cs="Calibri"/>
-        </w:rPr>
-        <w:t xml:space="preserve">. This is a basic main menu design. This will consist of 3 buttons that will either start the game, to some basic options or quit the application. we will make the UI look better using Abode Illustrator later, but right now we are focused on the </w:t>
-      </w:r>
-      <w:r>
-        <w:rPr>
-          <w:rFonts w:ascii="Calibri" w:eastAsia="Calibri" w:hAnsi="Calibri" w:cs="Calibri"/>
+      <w:fldSimple w:instr=" SEQ Figure \* ARABIC ">
+        <w:r>
+          <w:rPr>
+            <w:noProof/>
+          </w:rPr>
+          <w:t>3</w:t>
+        </w:r>
+      </w:fldSimple>
+      <w:r>
+        <w:t xml:space="preserve"> - Main Menu</w:t>
+      </w:r>
+    </w:p>
+    <w:p>
+      <w:pPr>
+        <w:ind w:left="720"/>
+        <w:rPr>
+          <w:rFonts w:eastAsia="Calibri" w:cstheme="minorHAnsi"/>
+        </w:rPr>
+      </w:pPr>
+      <w:r>
+        <w:rPr>
+          <w:rFonts w:eastAsia="Calibri" w:cstheme="minorHAnsi"/>
+        </w:rPr>
+        <w:t xml:space="preserve">This is a basic main menu design. This will consist of 3 buttons that will either start the game, to some basic options or quit the application. we will make the UI look better using Abode Illustrator later, but right now we are focused on the </w:t>
+      </w:r>
+      <w:r>
+        <w:rPr>
+          <w:rFonts w:eastAsia="Calibri" w:cstheme="minorHAnsi"/>
         </w:rPr>
         <w:t>getting the basics</w:t>
       </w:r>
       <w:r>
         <w:rPr>
-          <w:rFonts w:ascii="Calibri" w:eastAsia="Calibri" w:hAnsi="Calibri" w:cs="Calibri"/>
+          <w:rFonts w:eastAsia="Calibri" w:cstheme="minorHAnsi"/>
         </w:rPr>
         <w:t xml:space="preserve"> of the UI</w:t>
       </w:r>
       <w:r>
         <w:rPr>
-          <w:rFonts w:ascii="Calibri" w:eastAsia="Calibri" w:hAnsi="Calibri" w:cs="Calibri"/>
+          <w:rFonts w:eastAsia="Calibri" w:cstheme="minorHAnsi"/>
         </w:rPr>
         <w:t xml:space="preserve"> sorted and iterate the design</w:t>
       </w:r>
       <w:r>
         <w:rPr>
-          <w:rFonts w:ascii="Calibri" w:eastAsia="Calibri" w:hAnsi="Calibri" w:cs="Calibri"/>
+          <w:rFonts w:eastAsia="Calibri" w:cstheme="minorHAnsi"/>
         </w:rPr>
         <w:t>.</w:t>
       </w:r>
     </w:p>
     <w:p>
       <w:pPr>
+        <w:rPr>
+          <w:rFonts w:eastAsia="Calibri" w:cstheme="minorHAnsi"/>
+          <w:color w:val="2F5496" w:themeColor="accent1" w:themeShade="BF"/>
+          <w:sz w:val="32"/>
+          <w:szCs w:val="32"/>
+        </w:rPr>
+      </w:pPr>
+      <w:r>
+        <w:rPr>
+          <w:rFonts w:eastAsia="Calibri" w:cstheme="minorHAnsi"/>
+        </w:rPr>
+        <w:br w:type="page"/>
+      </w:r>
+    </w:p>
+    <w:p>
+      <w:pPr>
         <w:pStyle w:val="Heading1"/>
         <w:rPr>
-          <w:rFonts w:eastAsia="Calibri"/>
-        </w:rPr>
-      </w:pPr>
-      <w:r>
-        <w:rPr>
-          <w:rFonts w:eastAsia="Calibri"/>
-        </w:rPr>
+          <w:rFonts w:asciiTheme="minorHAnsi" w:eastAsia="Calibri" w:hAnsiTheme="minorHAnsi" w:cstheme="minorHAnsi"/>
+          <w:b/>
+          <w:bCs/>
+          <w:color w:val="auto"/>
+        </w:rPr>
+      </w:pPr>
+      <w:r>
+        <w:rPr>
+          <w:rFonts w:asciiTheme="minorHAnsi" w:eastAsia="Calibri" w:hAnsiTheme="minorHAnsi" w:cstheme="minorHAnsi"/>
+          <w:b/>
+          <w:bCs/>
+          <w:color w:val="auto"/>
+        </w:rPr>
+        <w:lastRenderedPageBreak/>
         <w:t>Save Select</w:t>
       </w:r>
     </w:p>
     <w:p>
-      <w:r>
+      <w:pPr>
+        <w:pStyle w:val="Heading1"/>
+        <w:ind w:left="720"/>
+        <w:rPr>
+          <w:rFonts w:asciiTheme="minorHAnsi" w:hAnsiTheme="minorHAnsi" w:cstheme="minorHAnsi"/>
+          <w:color w:val="auto"/>
+          <w:sz w:val="22"/>
+          <w:szCs w:val="22"/>
+        </w:rPr>
+      </w:pPr>
+      <w:r>
+        <w:rPr>
+          <w:rFonts w:asciiTheme="minorHAnsi" w:hAnsiTheme="minorHAnsi" w:cstheme="minorHAnsi"/>
+          <w:color w:val="auto"/>
+          <w:sz w:val="22"/>
+          <w:szCs w:val="22"/>
+        </w:rPr>
         <w:t xml:space="preserve">We’re going to use the previous idea of using a render target, but we’ll a spline track to move the scene capture component to a new space in the world to change the background. </w:t>
       </w:r>
     </w:p>
-    <w:p>
-      <w:r>
-        <w:rPr>
+    <w:p/>
+    <w:p>
+      <w:pPr>
+        <w:keepNext/>
+        <w:jc w:val="center"/>
+      </w:pPr>
+      <w:r>
+        <w:rPr>
+          <w:rFonts w:cstheme="minorHAnsi"/>
           <w:noProof/>
         </w:rPr>
         <w:drawing>
-          <wp:inline distT="0" distB="0" distL="0" distR="0" wp14:anchorId="25959965" wp14:editId="14D1CC9C">
-            <wp:extent cx="5731510" cy="3368040"/>
+          <wp:inline distT="0" distB="0" distL="0" distR="0" wp14:anchorId="25959965" wp14:editId="5B8F7798">
+            <wp:extent cx="5040000" cy="2961684"/>
             <wp:effectExtent l="0" t="0" r="0" b="0"/>
             <wp:docPr id="3" name="Picture 3" descr="A screenshot of a computer&#10;&#10;Description automatically generated"/>
             <wp:cNvGraphicFramePr>
@@ -476,7 +661,7 @@
                     <pic:cNvPicPr/>
                   </pic:nvPicPr>
                   <pic:blipFill>
-                    <a:blip r:embed="rId10">
+                    <a:blip r:embed="rId9">
                       <a:extLst>
                         <a:ext uri="{28A0092B-C50C-407E-A947-70E740481C1C}">
                           <a14:useLocalDpi xmlns:a14="http://schemas.microsoft.com/office/drawing/2010/main" val="0"/>
@@ -490,7 +675,7 @@
                   <pic:spPr>
                     <a:xfrm>
                       <a:off x="0" y="0"/>
-                      <a:ext cx="5731510" cy="3368040"/>
+                      <a:ext cx="5040000" cy="2961684"/>
                     </a:xfrm>
                     <a:prstGeom prst="rect">
                       <a:avLst/>
@@ -504,48 +689,74 @@
       </w:r>
     </w:p>
     <w:p>
+      <w:pPr>
+        <w:pStyle w:val="Caption"/>
+        <w:jc w:val="center"/>
+        <w:rPr>
+          <w:rFonts w:cstheme="minorHAnsi"/>
+        </w:rPr>
+      </w:pPr>
       <w:r>
         <w:t xml:space="preserve">Figure </w:t>
       </w:r>
-      <w:r>
-        <w:rPr>
-          <w:rStyle w:val="FootnoteReference"/>
-        </w:rPr>
-        <w:footnoteReference w:id="4"/>
-      </w:r>
-      <w:r>
-        <w:t>. This is a basic save slot menu. It will have 3 slots to be able to load and save data from.</w:t>
+      <w:fldSimple w:instr=" SEQ Figure \* ARABIC ">
+        <w:r>
+          <w:rPr>
+            <w:noProof/>
+          </w:rPr>
+          <w:t>4</w:t>
+        </w:r>
+      </w:fldSimple>
+      <w:r>
+        <w:t xml:space="preserve"> - </w:t>
+      </w:r>
+      <w:r>
+        <w:t>This is a basic save slot menu. It will have 3 slots to be able to load and save data from.</w:t>
       </w:r>
     </w:p>
     <w:p>
       <w:pPr>
         <w:pStyle w:val="Heading1"/>
         <w:rPr>
-          <w:rFonts w:eastAsia="Calibri"/>
-        </w:rPr>
-      </w:pPr>
-      <w:r>
-        <w:rPr>
-          <w:rFonts w:eastAsia="Calibri"/>
-        </w:rPr>
-        <w:lastRenderedPageBreak/>
+          <w:rFonts w:asciiTheme="minorHAnsi" w:eastAsia="Calibri" w:hAnsiTheme="minorHAnsi" w:cstheme="minorHAnsi"/>
+          <w:b/>
+          <w:bCs/>
+          <w:color w:val="auto"/>
+        </w:rPr>
+      </w:pPr>
+      <w:r>
+        <w:rPr>
+          <w:rFonts w:asciiTheme="minorHAnsi" w:eastAsia="Calibri" w:hAnsiTheme="minorHAnsi" w:cstheme="minorHAnsi"/>
+          <w:b/>
+          <w:bCs/>
+          <w:color w:val="auto"/>
+        </w:rPr>
         <w:t>Pause</w:t>
       </w:r>
       <w:r>
         <w:rPr>
-          <w:rFonts w:eastAsia="Calibri"/>
+          <w:rFonts w:asciiTheme="minorHAnsi" w:eastAsia="Calibri" w:hAnsiTheme="minorHAnsi" w:cstheme="minorHAnsi"/>
+          <w:b/>
+          <w:bCs/>
+          <w:color w:val="auto"/>
         </w:rPr>
         <w:t xml:space="preserve"> Menu</w:t>
       </w:r>
     </w:p>
-    <w:p>
-      <w:r>
-        <w:rPr>
+    <w:p/>
+    <w:p>
+      <w:pPr>
+        <w:keepNext/>
+        <w:jc w:val="center"/>
+      </w:pPr>
+      <w:r>
+        <w:rPr>
+          <w:rFonts w:cstheme="minorHAnsi"/>
           <w:noProof/>
         </w:rPr>
         <w:drawing>
-          <wp:inline distT="0" distB="0" distL="0" distR="0" wp14:anchorId="5E596FCE" wp14:editId="3F0C7A1F">
-            <wp:extent cx="5731510" cy="2552506"/>
+          <wp:inline distT="0" distB="0" distL="0" distR="0" wp14:anchorId="5E596FCE" wp14:editId="5A4EA722">
+            <wp:extent cx="5040000" cy="2244545"/>
             <wp:effectExtent l="0" t="0" r="0" b="0"/>
             <wp:docPr id="4" name="Picture 4"/>
             <wp:cNvGraphicFramePr>
@@ -559,7 +770,7 @@
                     <pic:cNvPicPr/>
                   </pic:nvPicPr>
                   <pic:blipFill>
-                    <a:blip r:embed="rId11" cstate="print">
+                    <a:blip r:embed="rId10" cstate="print">
                       <a:extLst>
                         <a:ext uri="{28A0092B-C50C-407E-A947-70E740481C1C}">
                           <a14:useLocalDpi xmlns:a14="http://schemas.microsoft.com/office/drawing/2010/main" val="0"/>
@@ -573,7 +784,7 @@
                   <pic:spPr>
                     <a:xfrm>
                       <a:off x="0" y="0"/>
-                      <a:ext cx="5731510" cy="2552506"/>
+                      <a:ext cx="5040000" cy="2244545"/>
                     </a:xfrm>
                     <a:prstGeom prst="rect">
                       <a:avLst/>
@@ -587,59 +798,116 @@
       </w:r>
     </w:p>
     <w:p>
+      <w:pPr>
+        <w:pStyle w:val="Caption"/>
+        <w:jc w:val="center"/>
+        <w:rPr>
+          <w:rFonts w:cstheme="minorHAnsi"/>
+        </w:rPr>
+      </w:pPr>
       <w:r>
         <w:t xml:space="preserve">Figure </w:t>
       </w:r>
-      <w:r>
-        <w:rPr>
-          <w:rStyle w:val="FootnoteReference"/>
-        </w:rPr>
-        <w:footnoteReference w:id="5"/>
-      </w:r>
-      <w:r>
-        <w:t>. This is a basic Pause menu. It will have these buttons. The buttons will basically do the same to the main menu buttons, except the quit button will take the player back to the level select menu.</w:t>
-      </w:r>
+      <w:fldSimple w:instr=" SEQ Figure \* ARABIC ">
+        <w:r>
+          <w:rPr>
+            <w:noProof/>
+          </w:rPr>
+          <w:t>5</w:t>
+        </w:r>
+      </w:fldSimple>
+      <w:r>
+        <w:t xml:space="preserve"> - </w:t>
+      </w:r>
+      <w:r>
+        <w:t>This is a basic Pause menu</w:t>
+      </w:r>
+    </w:p>
+    <w:p>
+      <w:pPr>
+        <w:ind w:left="720"/>
+        <w:rPr>
+          <w:rFonts w:cstheme="minorHAnsi"/>
+        </w:rPr>
+      </w:pPr>
+      <w:r>
+        <w:rPr>
+          <w:rFonts w:cstheme="minorHAnsi"/>
+        </w:rPr>
+        <w:t>This is a basic Pause menu. It will have these buttons. The buttons will basically do the same to the main menu buttons, except the quit button will take the player back to the level select menu.</w:t>
+      </w:r>
+    </w:p>
+    <w:p>
+      <w:pPr>
+        <w:rPr>
+          <w:rFonts w:eastAsia="Calibri" w:cstheme="minorHAnsi"/>
+          <w:color w:val="2F5496" w:themeColor="accent1" w:themeShade="BF"/>
+          <w:sz w:val="32"/>
+          <w:szCs w:val="32"/>
+        </w:rPr>
+      </w:pPr>
+      <w:r>
+        <w:rPr>
+          <w:rFonts w:eastAsia="Calibri" w:cstheme="minorHAnsi"/>
+        </w:rPr>
+        <w:br w:type="page"/>
+      </w:r>
+      <w:bookmarkStart w:id="0" w:name="_GoBack"/>
+      <w:bookmarkEnd w:id="0"/>
     </w:p>
     <w:p>
       <w:pPr>
         <w:pStyle w:val="Heading1"/>
         <w:rPr>
-          <w:rFonts w:eastAsia="Calibri"/>
-        </w:rPr>
-      </w:pPr>
-      <w:r>
-        <w:rPr>
-          <w:rFonts w:eastAsia="Calibri"/>
-        </w:rPr>
+          <w:rFonts w:asciiTheme="minorHAnsi" w:eastAsia="Calibri" w:hAnsiTheme="minorHAnsi" w:cstheme="minorHAnsi"/>
+        </w:rPr>
+      </w:pPr>
+      <w:r>
+        <w:rPr>
+          <w:rFonts w:asciiTheme="minorHAnsi" w:eastAsia="Calibri" w:hAnsiTheme="minorHAnsi" w:cstheme="minorHAnsi"/>
+        </w:rPr>
+        <w:lastRenderedPageBreak/>
         <w:t>Level Select</w:t>
       </w:r>
     </w:p>
-    <w:p/>
+    <w:p>
+      <w:pPr>
+        <w:rPr>
+          <w:rFonts w:cstheme="minorHAnsi"/>
+        </w:rPr>
+      </w:pPr>
+    </w:p>
     <w:p>
       <w:pPr>
         <w:pStyle w:val="Heading1"/>
         <w:rPr>
-          <w:rFonts w:eastAsia="Calibri"/>
-        </w:rPr>
-      </w:pPr>
-      <w:r>
-        <w:rPr>
-          <w:rFonts w:eastAsia="Calibri"/>
+          <w:rFonts w:asciiTheme="minorHAnsi" w:eastAsia="Calibri" w:hAnsiTheme="minorHAnsi" w:cstheme="minorHAnsi"/>
+        </w:rPr>
+      </w:pPr>
+      <w:r>
+        <w:rPr>
+          <w:rFonts w:asciiTheme="minorHAnsi" w:eastAsia="Calibri" w:hAnsiTheme="minorHAnsi" w:cstheme="minorHAnsi"/>
         </w:rPr>
         <w:t>Level Complete</w:t>
       </w:r>
     </w:p>
-    <w:p/>
+    <w:p>
+      <w:pPr>
+        <w:rPr>
+          <w:rFonts w:cstheme="minorHAnsi"/>
+        </w:rPr>
+      </w:pPr>
+    </w:p>
     <w:p>
       <w:pPr>
         <w:pStyle w:val="Heading1"/>
         <w:rPr>
-          <w:rFonts w:eastAsia="Calibri"/>
-        </w:rPr>
-      </w:pPr>
-      <w:r>
-        <w:rPr>
-          <w:rFonts w:eastAsia="Calibri"/>
+          <w:rFonts w:asciiTheme="minorHAnsi" w:eastAsia="Calibri" w:hAnsiTheme="minorHAnsi" w:cstheme="minorHAnsi"/>
+        </w:rPr>
+      </w:pPr>
+      <w:r>
+        <w:rPr>
+          <w:rFonts w:asciiTheme="minorHAnsi" w:eastAsia="Calibri" w:hAnsiTheme="minorHAnsi" w:cstheme="minorHAnsi"/>
         </w:rPr>
         <w:t>Enemy Popup</w:t>
       </w:r>
@@ -647,11 +915,12 @@
     <w:p>
       <w:pPr>
         <w:rPr>
-          <w:rFonts w:ascii="Calibri" w:eastAsia="Calibri" w:hAnsi="Calibri" w:cs="Calibri"/>
+          <w:rFonts w:eastAsia="Calibri" w:cstheme="minorHAnsi"/>
         </w:rPr>
       </w:pPr>
     </w:p>
     <w:sectPr>
+      <w:headerReference w:type="default" r:id="rId11"/>
       <w:pgSz w:w="11906" w:h="16838"/>
       <w:pgMar w:top="1440" w:right="1440" w:bottom="1440" w:left="1440" w:header="708" w:footer="708" w:gutter="0"/>
       <w:cols w:space="708"/>
@@ -708,87 +977,20 @@
       </w:r>
     </w:p>
   </w:footnote>
-  <w:footnote w:id="1">
-    <w:p>
-      <w:pPr>
-        <w:pStyle w:val="FootnoteText"/>
-      </w:pPr>
-      <w:r>
-        <w:rPr>
-          <w:rStyle w:val="FootnoteReference"/>
-        </w:rPr>
-        <w:footnoteRef/>
-      </w:r>
-      <w:r>
-        <w:t xml:space="preserve"> </w:t>
-      </w:r>
-    </w:p>
-  </w:footnote>
-  <w:footnote w:id="2">
-    <w:p>
-      <w:pPr>
-        <w:pStyle w:val="FootnoteText"/>
-      </w:pPr>
-      <w:r>
-        <w:rPr>
-          <w:rStyle w:val="FootnoteReference"/>
-        </w:rPr>
-        <w:footnoteRef/>
-      </w:r>
-      <w:r>
-        <w:t xml:space="preserve"> </w:t>
-      </w:r>
-    </w:p>
-  </w:footnote>
-  <w:footnote w:id="3">
-    <w:p>
-      <w:pPr>
-        <w:pStyle w:val="FootnoteText"/>
-      </w:pPr>
-      <w:r>
-        <w:rPr>
-          <w:rStyle w:val="FootnoteReference"/>
-        </w:rPr>
-        <w:footnoteRef/>
-      </w:r>
-      <w:r>
-        <w:t xml:space="preserve"> </w:t>
-      </w:r>
-    </w:p>
-  </w:footnote>
-  <w:footnote w:id="4">
-    <w:p>
-      <w:pPr>
-        <w:pStyle w:val="FootnoteText"/>
-      </w:pPr>
-      <w:r>
-        <w:rPr>
-          <w:rStyle w:val="FootnoteReference"/>
-        </w:rPr>
-        <w:footnoteRef/>
-      </w:r>
-      <w:r>
-        <w:t xml:space="preserve"> </w:t>
-      </w:r>
-    </w:p>
-  </w:footnote>
-  <w:footnote w:id="5">
-    <w:p>
-      <w:pPr>
-        <w:pStyle w:val="FootnoteText"/>
-      </w:pPr>
-      <w:r>
-        <w:rPr>
-          <w:rStyle w:val="FootnoteReference"/>
-        </w:rPr>
-        <w:footnoteRef/>
-      </w:r>
-      <w:r>
-        <w:t xml:space="preserve"> </w:t>
-      </w:r>
-    </w:p>
-  </w:footnote>
 </w:footnotes>
+</file>
+
+<file path=word/header1.xml><?xml version="1.0" encoding="utf-8"?>
+<w:hdr xmlns:wpc="http://schemas.microsoft.com/office/word/2010/wordprocessingCanvas" xmlns:cx="http://schemas.microsoft.com/office/drawing/2014/chartex" xmlns:cx1="http://schemas.microsoft.com/office/drawing/2015/9/8/chartex" xmlns:cx2="http://schemas.microsoft.com/office/drawing/2015/10/21/chartex" xmlns:cx3="http://schemas.microsoft.com/office/drawing/2016/5/9/chartex" xmlns:cx4="http://schemas.microsoft.com/office/drawing/2016/5/10/chartex" xmlns:cx5="http://schemas.microsoft.com/office/drawing/2016/5/11/chartex" xmlns:cx6="http://schemas.microsoft.com/office/drawing/2016/5/12/chartex" xmlns:cx7="http://schemas.microsoft.com/office/drawing/2016/5/13/chartex" xmlns:cx8="http://schemas.microsoft.com/office/drawing/2016/5/14/chartex" xmlns:mc="http://schemas.openxmlformats.org/markup-compatibility/2006" xmlns:aink="http://schemas.microsoft.com/office/drawing/2016/ink" xmlns:am3d="http://schemas.microsoft.com/office/drawing/2017/model3d" xmlns:o="urn:schemas-microsoft-com:office:office" xmlns:r="http://schemas.openxmlformats.org/officeDocument/2006/relationships" xmlns:m="http://schemas.openxmlformats.org/officeDocument/2006/math" xmlns:v="urn:schemas-microsoft-com:vml" xmlns:wp14="http://schemas.microsoft.com/office/word/2010/wordprocessingDrawing" xmlns:wp="http://schemas.openxmlformats.org/drawingml/2006/wordprocessingDrawing" xmlns:w10="urn:schemas-microsoft-com:office:word" xmlns:w="http://schemas.openxmlformats.org/wordprocessingml/2006/main" xmlns:w14="http://schemas.microsoft.com/office/word/2010/wordml" xmlns:w15="http://schemas.microsoft.com/office/word/2012/wordml" xmlns:w16cid="http://schemas.microsoft.com/office/word/2016/wordml/cid" xmlns:w16se="http://schemas.microsoft.com/office/word/2015/wordml/symex" xmlns:wpg="http://schemas.microsoft.com/office/word/2010/wordprocessingGroup" xmlns:wpi="http://schemas.microsoft.com/office/word/2010/wordprocessingInk" xmlns:wne="http://schemas.microsoft.com/office/word/2006/wordml" xmlns:wps="http://schemas.microsoft.com/office/word/2010/wordprocessingShape" mc:Ignorable="w14 w15 w16se w16cid wp14">
+  <w:p>
+    <w:pPr>
+      <w:pStyle w:val="Header"/>
+    </w:pPr>
+    <w:r>
+      <w:t>UI Design</w:t>
+    </w:r>
+  </w:p>
+</w:hdr>
 </file>
 
 <file path=word/styles.xml><?xml version="1.0" encoding="utf-8"?>
@@ -808,7 +1010,7 @@
       </w:pPr>
     </w:pPrDefault>
   </w:docDefaults>
-  <w:latentStyles w:defLockedState="0" w:defUIPriority="99" w:defSemiHidden="0" w:defUnhideWhenUsed="0" w:defQFormat="0" w:count="377">
+  <w:latentStyles w:defLockedState="0" w:defUIPriority="99" w:defSemiHidden="0" w:defUnhideWhenUsed="0" w:defQFormat="0" w:count="376">
     <w:lsdException w:name="Normal" w:uiPriority="0" w:qFormat="1"/>
     <w:lsdException w:name="heading 1" w:uiPriority="9" w:qFormat="1"/>
     <w:lsdException w:name="heading 2" w:semiHidden="1" w:uiPriority="9" w:unhideWhenUsed="1" w:qFormat="1"/>
@@ -1185,7 +1387,6 @@
     <w:lsdException w:name="Hashtag" w:semiHidden="1" w:unhideWhenUsed="1"/>
     <w:lsdException w:name="Unresolved Mention" w:semiHidden="1" w:unhideWhenUsed="1"/>
     <w:lsdException w:name="Smart Link" w:semiHidden="1" w:unhideWhenUsed="1"/>
-    <w:lsdException w:name="Smart Link Error" w:semiHidden="1" w:unhideWhenUsed="1"/>
   </w:latentStyles>
   <w:style w:type="paragraph" w:default="1" w:styleId="Normal">
     <w:name w:val="Normal"/>
@@ -1289,6 +1490,69 @@
     <w:rsid w:val="008913FA"/>
     <w:rPr>
       <w:vertAlign w:val="superscript"/>
+    </w:rPr>
+  </w:style>
+  <w:style w:type="paragraph" w:styleId="Header">
+    <w:name w:val="header"/>
+    <w:basedOn w:val="Normal"/>
+    <w:link w:val="HeaderChar"/>
+    <w:uiPriority w:val="99"/>
+    <w:unhideWhenUsed/>
+    <w:rsid w:val="001A37C2"/>
+    <w:pPr>
+      <w:tabs>
+        <w:tab w:val="center" w:pos="4513"/>
+        <w:tab w:val="right" w:pos="9026"/>
+      </w:tabs>
+      <w:spacing w:after="0" w:line="240" w:lineRule="auto"/>
+    </w:pPr>
+  </w:style>
+  <w:style w:type="character" w:customStyle="1" w:styleId="HeaderChar">
+    <w:name w:val="Header Char"/>
+    <w:basedOn w:val="DefaultParagraphFont"/>
+    <w:link w:val="Header"/>
+    <w:uiPriority w:val="99"/>
+    <w:rsid w:val="001A37C2"/>
+  </w:style>
+  <w:style w:type="paragraph" w:styleId="Footer">
+    <w:name w:val="footer"/>
+    <w:basedOn w:val="Normal"/>
+    <w:link w:val="FooterChar"/>
+    <w:uiPriority w:val="99"/>
+    <w:unhideWhenUsed/>
+    <w:rsid w:val="001A37C2"/>
+    <w:pPr>
+      <w:tabs>
+        <w:tab w:val="center" w:pos="4513"/>
+        <w:tab w:val="right" w:pos="9026"/>
+      </w:tabs>
+      <w:spacing w:after="0" w:line="240" w:lineRule="auto"/>
+    </w:pPr>
+  </w:style>
+  <w:style w:type="character" w:customStyle="1" w:styleId="FooterChar">
+    <w:name w:val="Footer Char"/>
+    <w:basedOn w:val="DefaultParagraphFont"/>
+    <w:link w:val="Footer"/>
+    <w:uiPriority w:val="99"/>
+    <w:rsid w:val="001A37C2"/>
+  </w:style>
+  <w:style w:type="paragraph" w:styleId="Caption">
+    <w:name w:val="caption"/>
+    <w:basedOn w:val="Normal"/>
+    <w:next w:val="Normal"/>
+    <w:uiPriority w:val="35"/>
+    <w:unhideWhenUsed/>
+    <w:qFormat/>
+    <w:rsid w:val="002D30CA"/>
+    <w:pPr>
+      <w:spacing w:after="200" w:line="240" w:lineRule="auto"/>
+    </w:pPr>
+    <w:rPr>
+      <w:i/>
+      <w:iCs/>
+      <w:color w:val="44546A" w:themeColor="text2"/>
+      <w:sz w:val="18"/>
+      <w:szCs w:val="18"/>
     </w:rPr>
   </w:style>
 </w:styles>

--- a/- Report/1 - Design/6 - UI/UI.docx
+++ b/- Report/1 - Design/6 - UI/UI.docx
@@ -77,6 +77,7 @@
       <w:r>
         <w:rPr>
           <w:rFonts w:eastAsia="Calibri" w:cstheme="minorHAnsi"/>
+          <w:noProof/>
         </w:rPr>
         <w:drawing>
           <wp:inline distT="0" distB="0" distL="0" distR="0" wp14:anchorId="33D1913F" wp14:editId="09BDEBD1">
@@ -473,9 +474,9 @@
           <w:noProof/>
         </w:rPr>
         <w:drawing>
-          <wp:inline distT="0" distB="0" distL="0" distR="0" wp14:anchorId="50032CDF" wp14:editId="5ACD2812">
+          <wp:inline distT="0" distB="0" distL="0" distR="0" wp14:anchorId="50032CDF" wp14:editId="4A2391FB">
             <wp:extent cx="5040000" cy="2700268"/>
-            <wp:effectExtent l="0" t="0" r="0" b="0"/>
+            <wp:effectExtent l="57150" t="19050" r="46355" b="81280"/>
             <wp:docPr id="2" name="Picture 2" descr="A screen shot of a computer&#10;&#10;Description automatically generated"/>
             <wp:cNvGraphicFramePr>
               <a:graphicFrameLocks xmlns:a="http://schemas.openxmlformats.org/drawingml/2006/main" noChangeAspect="1"/>
@@ -507,6 +508,13 @@
                     <a:prstGeom prst="rect">
                       <a:avLst/>
                     </a:prstGeom>
+                    <a:effectLst>
+                      <a:outerShdw blurRad="50800" dist="38100" dir="5400000" algn="t" rotWithShape="0">
+                        <a:prstClr val="black">
+                          <a:alpha val="40000"/>
+                        </a:prstClr>
+                      </a:outerShdw>
+                    </a:effectLst>
                   </pic:spPr>
                 </pic:pic>
               </a:graphicData>
@@ -526,14 +534,27 @@
       <w:r>
         <w:t xml:space="preserve">Figure </w:t>
       </w:r>
-      <w:fldSimple w:instr=" SEQ Figure \* ARABIC ">
-        <w:r>
-          <w:rPr>
-            <w:noProof/>
-          </w:rPr>
-          <w:t>3</w:t>
-        </w:r>
-      </w:fldSimple>
+      <w:r>
+        <w:fldChar w:fldCharType="begin"/>
+      </w:r>
+      <w:r>
+        <w:instrText xml:space="preserve"> SEQ Figure \* ARABIC </w:instrText>
+      </w:r>
+      <w:r>
+        <w:fldChar w:fldCharType="separate"/>
+      </w:r>
+      <w:r>
+        <w:rPr>
+          <w:noProof/>
+        </w:rPr>
+        <w:t>3</w:t>
+      </w:r>
+      <w:r>
+        <w:rPr>
+          <w:noProof/>
+        </w:rPr>
+        <w:fldChar w:fldCharType="end"/>
+      </w:r>
       <w:r>
         <w:t xml:space="preserve"> - Main Menu</w:t>
       </w:r>
@@ -646,9 +667,9 @@
           <w:noProof/>
         </w:rPr>
         <w:drawing>
-          <wp:inline distT="0" distB="0" distL="0" distR="0" wp14:anchorId="25959965" wp14:editId="5B8F7798">
+          <wp:inline distT="0" distB="0" distL="0" distR="0" wp14:anchorId="25959965" wp14:editId="7DD9E1F0">
             <wp:extent cx="5040000" cy="2961684"/>
-            <wp:effectExtent l="0" t="0" r="0" b="0"/>
+            <wp:effectExtent l="57150" t="19050" r="46355" b="67310"/>
             <wp:docPr id="3" name="Picture 3" descr="A screenshot of a computer&#10;&#10;Description automatically generated"/>
             <wp:cNvGraphicFramePr>
               <a:graphicFrameLocks xmlns:a="http://schemas.openxmlformats.org/drawingml/2006/main" noChangeAspect="1"/>
@@ -680,6 +701,13 @@
                     <a:prstGeom prst="rect">
                       <a:avLst/>
                     </a:prstGeom>
+                    <a:effectLst>
+                      <a:outerShdw blurRad="50800" dist="38100" dir="5400000" algn="t" rotWithShape="0">
+                        <a:prstClr val="black">
+                          <a:alpha val="40000"/>
+                        </a:prstClr>
+                      </a:outerShdw>
+                    </a:effectLst>
                   </pic:spPr>
                 </pic:pic>
               </a:graphicData>
@@ -699,14 +727,27 @@
       <w:r>
         <w:t xml:space="preserve">Figure </w:t>
       </w:r>
-      <w:fldSimple w:instr=" SEQ Figure \* ARABIC ">
-        <w:r>
-          <w:rPr>
-            <w:noProof/>
-          </w:rPr>
-          <w:t>4</w:t>
-        </w:r>
-      </w:fldSimple>
+      <w:r>
+        <w:fldChar w:fldCharType="begin"/>
+      </w:r>
+      <w:r>
+        <w:instrText xml:space="preserve"> SEQ Figure \* ARABIC </w:instrText>
+      </w:r>
+      <w:r>
+        <w:fldChar w:fldCharType="separate"/>
+      </w:r>
+      <w:r>
+        <w:rPr>
+          <w:noProof/>
+        </w:rPr>
+        <w:t>4</w:t>
+      </w:r>
+      <w:r>
+        <w:rPr>
+          <w:noProof/>
+        </w:rPr>
+        <w:fldChar w:fldCharType="end"/>
+      </w:r>
       <w:r>
         <w:t xml:space="preserve"> - </w:t>
       </w:r>
@@ -742,6 +783,8 @@
         </w:rPr>
         <w:t xml:space="preserve"> Menu</w:t>
       </w:r>
+      <w:bookmarkStart w:id="0" w:name="_GoBack"/>
+      <w:bookmarkEnd w:id="0"/>
     </w:p>
     <w:p/>
     <w:p>
@@ -755,9 +798,9 @@
           <w:noProof/>
         </w:rPr>
         <w:drawing>
-          <wp:inline distT="0" distB="0" distL="0" distR="0" wp14:anchorId="5E596FCE" wp14:editId="5A4EA722">
+          <wp:inline distT="0" distB="0" distL="0" distR="0" wp14:anchorId="5E596FCE" wp14:editId="446A19D7">
             <wp:extent cx="5040000" cy="2244545"/>
-            <wp:effectExtent l="0" t="0" r="0" b="0"/>
+            <wp:effectExtent l="57150" t="19050" r="46355" b="80010"/>
             <wp:docPr id="4" name="Picture 4"/>
             <wp:cNvGraphicFramePr>
               <a:graphicFrameLocks xmlns:a="http://schemas.openxmlformats.org/drawingml/2006/main" noChangeAspect="1"/>
@@ -789,6 +832,13 @@
                     <a:prstGeom prst="rect">
                       <a:avLst/>
                     </a:prstGeom>
+                    <a:effectLst>
+                      <a:outerShdw blurRad="50800" dist="38100" dir="5400000" algn="t" rotWithShape="0">
+                        <a:prstClr val="black">
+                          <a:alpha val="40000"/>
+                        </a:prstClr>
+                      </a:outerShdw>
+                    </a:effectLst>
                   </pic:spPr>
                 </pic:pic>
               </a:graphicData>
@@ -808,14 +858,27 @@
       <w:r>
         <w:t xml:space="preserve">Figure </w:t>
       </w:r>
-      <w:fldSimple w:instr=" SEQ Figure \* ARABIC ">
-        <w:r>
-          <w:rPr>
-            <w:noProof/>
-          </w:rPr>
-          <w:t>5</w:t>
-        </w:r>
-      </w:fldSimple>
+      <w:r>
+        <w:fldChar w:fldCharType="begin"/>
+      </w:r>
+      <w:r>
+        <w:instrText xml:space="preserve"> SEQ Figure \* ARABIC </w:instrText>
+      </w:r>
+      <w:r>
+        <w:fldChar w:fldCharType="separate"/>
+      </w:r>
+      <w:r>
+        <w:rPr>
+          <w:noProof/>
+        </w:rPr>
+        <w:t>5</w:t>
+      </w:r>
+      <w:r>
+        <w:rPr>
+          <w:noProof/>
+        </w:rPr>
+        <w:fldChar w:fldCharType="end"/>
+      </w:r>
       <w:r>
         <w:t xml:space="preserve"> - </w:t>
       </w:r>
@@ -852,8 +915,6 @@
         </w:rPr>
         <w:br w:type="page"/>
       </w:r>
-      <w:bookmarkStart w:id="0" w:name="_GoBack"/>
-      <w:bookmarkEnd w:id="0"/>
     </w:p>
     <w:p>
       <w:pPr>

--- a/- Report/1 - Design/6 - UI/UI.docx
+++ b/- Report/1 - Design/6 - UI/UI.docx
@@ -39,6 +39,8 @@
         </w:rPr>
         <w:t>HUD</w:t>
       </w:r>
+      <w:bookmarkStart w:id="0" w:name="_GoBack"/>
+      <w:bookmarkEnd w:id="0"/>
     </w:p>
     <w:p>
       <w:pPr>
@@ -621,6 +623,8 @@
           <w:b/>
           <w:bCs/>
           <w:color w:val="auto"/>
+          <w:sz w:val="28"/>
+          <w:szCs w:val="28"/>
         </w:rPr>
       </w:pPr>
       <w:r>
@@ -629,6 +633,8 @@
           <w:b/>
           <w:bCs/>
           <w:color w:val="auto"/>
+          <w:sz w:val="28"/>
+          <w:szCs w:val="28"/>
         </w:rPr>
         <w:lastRenderedPageBreak/>
         <w:t>Save Select</w:t>
@@ -763,6 +769,8 @@
           <w:b/>
           <w:bCs/>
           <w:color w:val="auto"/>
+          <w:sz w:val="28"/>
+          <w:szCs w:val="28"/>
         </w:rPr>
       </w:pPr>
       <w:r>
@@ -771,6 +779,8 @@
           <w:b/>
           <w:bCs/>
           <w:color w:val="auto"/>
+          <w:sz w:val="28"/>
+          <w:szCs w:val="28"/>
         </w:rPr>
         <w:t>Pause</w:t>
       </w:r>
@@ -780,11 +790,11 @@
           <w:b/>
           <w:bCs/>
           <w:color w:val="auto"/>
+          <w:sz w:val="28"/>
+          <w:szCs w:val="28"/>
         </w:rPr>
         <w:t xml:space="preserve"> Menu</w:t>
       </w:r>
-      <w:bookmarkStart w:id="0" w:name="_GoBack"/>
-      <w:bookmarkEnd w:id="0"/>
     </w:p>
     <w:p/>
     <w:p>
@@ -903,15 +913,12 @@
     <w:p>
       <w:pPr>
         <w:rPr>
-          <w:rFonts w:eastAsia="Calibri" w:cstheme="minorHAnsi"/>
-          <w:color w:val="2F5496" w:themeColor="accent1" w:themeShade="BF"/>
-          <w:sz w:val="32"/>
-          <w:szCs w:val="32"/>
-        </w:rPr>
-      </w:pPr>
-      <w:r>
-        <w:rPr>
-          <w:rFonts w:eastAsia="Calibri" w:cstheme="minorHAnsi"/>
+          <w:rFonts w:cstheme="minorHAnsi"/>
+        </w:rPr>
+      </w:pPr>
+      <w:r>
+        <w:rPr>
+          <w:rFonts w:cstheme="minorHAnsi"/>
         </w:rPr>
         <w:br w:type="page"/>
       </w:r>
@@ -921,11 +928,21 @@
         <w:pStyle w:val="Heading1"/>
         <w:rPr>
           <w:rFonts w:asciiTheme="minorHAnsi" w:eastAsia="Calibri" w:hAnsiTheme="minorHAnsi" w:cstheme="minorHAnsi"/>
+          <w:b/>
+          <w:bCs/>
+          <w:color w:val="auto"/>
+          <w:sz w:val="28"/>
+          <w:szCs w:val="28"/>
         </w:rPr>
       </w:pPr>
       <w:r>
         <w:rPr>
           <w:rFonts w:asciiTheme="minorHAnsi" w:eastAsia="Calibri" w:hAnsiTheme="minorHAnsi" w:cstheme="minorHAnsi"/>
+          <w:b/>
+          <w:bCs/>
+          <w:color w:val="auto"/>
+          <w:sz w:val="28"/>
+          <w:szCs w:val="28"/>
         </w:rPr>
         <w:lastRenderedPageBreak/>
         <w:t>Level Select</w:t>
@@ -934,7 +951,8 @@
     <w:p>
       <w:pPr>
         <w:rPr>
-          <w:rFonts w:cstheme="minorHAnsi"/>
+          <w:sz w:val="20"/>
+          <w:szCs w:val="20"/>
         </w:rPr>
       </w:pPr>
     </w:p>
@@ -943,11 +961,21 @@
         <w:pStyle w:val="Heading1"/>
         <w:rPr>
           <w:rFonts w:asciiTheme="minorHAnsi" w:eastAsia="Calibri" w:hAnsiTheme="minorHAnsi" w:cstheme="minorHAnsi"/>
+          <w:b/>
+          <w:bCs/>
+          <w:color w:val="auto"/>
+          <w:sz w:val="28"/>
+          <w:szCs w:val="28"/>
         </w:rPr>
       </w:pPr>
       <w:r>
         <w:rPr>
           <w:rFonts w:asciiTheme="minorHAnsi" w:eastAsia="Calibri" w:hAnsiTheme="minorHAnsi" w:cstheme="minorHAnsi"/>
+          <w:b/>
+          <w:bCs/>
+          <w:color w:val="auto"/>
+          <w:sz w:val="28"/>
+          <w:szCs w:val="28"/>
         </w:rPr>
         <w:t>Level Complete</w:t>
       </w:r>
@@ -955,7 +983,8 @@
     <w:p>
       <w:pPr>
         <w:rPr>
-          <w:rFonts w:cstheme="minorHAnsi"/>
+          <w:sz w:val="20"/>
+          <w:szCs w:val="20"/>
         </w:rPr>
       </w:pPr>
     </w:p>
@@ -964,21 +993,35 @@
         <w:pStyle w:val="Heading1"/>
         <w:rPr>
           <w:rFonts w:asciiTheme="minorHAnsi" w:eastAsia="Calibri" w:hAnsiTheme="minorHAnsi" w:cstheme="minorHAnsi"/>
+          <w:b/>
+          <w:bCs/>
+          <w:color w:val="auto"/>
+          <w:sz w:val="28"/>
+          <w:szCs w:val="28"/>
         </w:rPr>
       </w:pPr>
       <w:r>
         <w:rPr>
           <w:rFonts w:asciiTheme="minorHAnsi" w:eastAsia="Calibri" w:hAnsiTheme="minorHAnsi" w:cstheme="minorHAnsi"/>
-        </w:rPr>
-        <w:t>Enemy Popup</w:t>
-      </w:r>
-    </w:p>
-    <w:p>
-      <w:pPr>
-        <w:rPr>
-          <w:rFonts w:eastAsia="Calibri" w:cstheme="minorHAnsi"/>
-        </w:rPr>
-      </w:pPr>
+          <w:b/>
+          <w:bCs/>
+          <w:color w:val="auto"/>
+          <w:sz w:val="28"/>
+          <w:szCs w:val="28"/>
+        </w:rPr>
+        <w:t>Enemy Popu</w:t>
+      </w:r>
+      <w:r>
+        <w:rPr>
+          <w:rFonts w:asciiTheme="minorHAnsi" w:eastAsia="Calibri" w:hAnsiTheme="minorHAnsi" w:cstheme="minorHAnsi"/>
+          <w:b/>
+          <w:bCs/>
+          <w:color w:val="auto"/>
+          <w:sz w:val="28"/>
+          <w:szCs w:val="28"/>
+        </w:rPr>
+        <w:t>p</w:t>
+      </w:r>
     </w:p>
     <w:sectPr>
       <w:headerReference w:type="default" r:id="rId11"/>
@@ -1048,7 +1091,10 @@
       <w:pStyle w:val="Header"/>
     </w:pPr>
     <w:r>
-      <w:t>UI Design</w:t>
+      <w:t>User Interface Design</w:t>
+    </w:r>
+    <w:r>
+      <w:t xml:space="preserve"> Documentation</w:t>
     </w:r>
   </w:p>
 </w:hdr>
